--- a/files devider.docx
+++ b/files devider.docx
@@ -126,10 +126,7 @@
           <w:tcPr>
             <w:tcW w:w="2312" w:type="dxa"/>
           </w:tcPr>
-          <w:p>
-            <w:bookmarkStart w:id="0" w:name="_GoBack"/>
-            <w:bookmarkEnd w:id="0"/>
-          </w:p>
+          <w:p/>
         </w:tc>
         <w:tc>
           <w:tcPr>
@@ -140,6 +137,82 @@
       </w:tr>
     </w:tbl>
     <w:p/>
+    <w:p>
+      <w:r>
+        <w:t>Uploading function – conditions</w:t>
+      </w:r>
+    </w:p>
+    <w:p>
+      <w:pPr>
+        <w:pStyle w:val="ListParagraph"/>
+        <w:numPr>
+          <w:ilvl w:val="0"/>
+          <w:numId w:val="1"/>
+        </w:numPr>
+      </w:pPr>
+      <w:r>
+        <w:t>Should be able to upload more than one files at once.</w:t>
+      </w:r>
+    </w:p>
+    <w:p>
+      <w:pPr>
+        <w:pStyle w:val="ListParagraph"/>
+        <w:numPr>
+          <w:ilvl w:val="0"/>
+          <w:numId w:val="1"/>
+        </w:numPr>
+      </w:pPr>
+      <w:r>
+        <w:t>All successfully uploaded files names should show up in the UI.</w:t>
+      </w:r>
+    </w:p>
+    <w:p>
+      <w:pPr>
+        <w:pStyle w:val="ListParagraph"/>
+        <w:numPr>
+          <w:ilvl w:val="0"/>
+          <w:numId w:val="1"/>
+        </w:numPr>
+      </w:pPr>
+      <w:r>
+        <w:t>After uploading progress bar hit the right edge should load next page, or with the ‘done’ button should upload the next page.</w:t>
+      </w:r>
+    </w:p>
+    <w:p>
+      <w:pPr>
+        <w:pStyle w:val="ListParagraph"/>
+        <w:numPr>
+          <w:ilvl w:val="0"/>
+          <w:numId w:val="1"/>
+        </w:numPr>
+      </w:pPr>
+      <w:r>
+        <w:t>User should not be able to upload a files, which already has a same name as an uploaded file, user should be warned and ask the permission to upload that same named file, or just warning and reject the file.</w:t>
+      </w:r>
+    </w:p>
+    <w:p>
+      <w:pPr>
+        <w:pStyle w:val="ListParagraph"/>
+        <w:numPr>
+          <w:ilvl w:val="0"/>
+          <w:numId w:val="1"/>
+        </w:numPr>
+      </w:pPr>
+      <w:r>
+        <w:t>User should not be able to upload files with irrelevant extensions, user should be warned and reject the file.</w:t>
+      </w:r>
+    </w:p>
+    <w:p>
+      <w:pPr>
+        <w:pStyle w:val="ListParagraph"/>
+        <w:numPr>
+          <w:ilvl w:val="0"/>
+          <w:numId w:val="1"/>
+        </w:numPr>
+      </w:pPr>
+      <w:bookmarkStart w:id="0" w:name="_GoBack"/>
+      <w:bookmarkEnd w:id="0"/>
+    </w:p>
     <w:sectPr>
       <w:pgSz w:w="12240" w:h="15840"/>
       <w:pgMar w:top="1440" w:right="1440" w:bottom="1440" w:left="1440" w:header="720" w:footer="720" w:gutter="0"/>
@@ -148,6 +221,103 @@
     </w:sectPr>
   </w:body>
 </w:document>
+</file>
+
+<file path=word/numbering.xml><?xml version="1.0" encoding="utf-8"?>
+<w:numbering xmlns:wpc="http://schemas.microsoft.com/office/word/2010/wordprocessingCanvas" xmlns:cx="http://schemas.microsoft.com/office/drawing/2014/chartex" xmlns:mc="http://schemas.openxmlformats.org/markup-compatibility/2006" xmlns:o="urn:schemas-microsoft-com:office:office" xmlns:r="http://schemas.openxmlformats.org/officeDocument/2006/relationships" xmlns:m="http://schemas.openxmlformats.org/officeDocument/2006/math" xmlns:v="urn:schemas-microsoft-com:vml" xmlns:wp14="http://schemas.microsoft.com/office/word/2010/wordprocessingDrawing" xmlns:wp="http://schemas.openxmlformats.org/drawingml/2006/wordprocessingDrawing" xmlns:w10="urn:schemas-microsoft-com:office:word" xmlns:w="http://schemas.openxmlformats.org/wordprocessingml/2006/main" xmlns:w14="http://schemas.microsoft.com/office/word/2010/wordml" xmlns:w15="http://schemas.microsoft.com/office/word/2012/wordml" xmlns:w16se="http://schemas.microsoft.com/office/word/2015/wordml/symex" xmlns:wpg="http://schemas.microsoft.com/office/word/2010/wordprocessingGroup" xmlns:wpi="http://schemas.microsoft.com/office/word/2010/wordprocessingInk" xmlns:wne="http://schemas.microsoft.com/office/word/2006/wordml" xmlns:wps="http://schemas.microsoft.com/office/word/2010/wordprocessingShape" mc:Ignorable="w14 w15 w16se wp14">
+  <w:abstractNum w:abstractNumId="0" w15:restartNumberingAfterBreak="0">
+    <w:nsid w:val="7F163330"/>
+    <w:multiLevelType w:val="hybridMultilevel"/>
+    <w:tmpl w:val="A5EE093E"/>
+    <w:lvl w:ilvl="0" w:tplc="0409000F">
+      <w:start w:val="1"/>
+      <w:numFmt w:val="decimal"/>
+      <w:lvlText w:val="%1."/>
+      <w:lvlJc w:val="left"/>
+      <w:pPr>
+        <w:ind w:left="720" w:hanging="360"/>
+      </w:pPr>
+      <w:rPr>
+        <w:rFonts w:hint="default"/>
+      </w:rPr>
+    </w:lvl>
+    <w:lvl w:ilvl="1" w:tplc="04090019" w:tentative="1">
+      <w:start w:val="1"/>
+      <w:numFmt w:val="lowerLetter"/>
+      <w:lvlText w:val="%2."/>
+      <w:lvlJc w:val="left"/>
+      <w:pPr>
+        <w:ind w:left="1440" w:hanging="360"/>
+      </w:pPr>
+    </w:lvl>
+    <w:lvl w:ilvl="2" w:tplc="0409001B" w:tentative="1">
+      <w:start w:val="1"/>
+      <w:numFmt w:val="lowerRoman"/>
+      <w:lvlText w:val="%3."/>
+      <w:lvlJc w:val="right"/>
+      <w:pPr>
+        <w:ind w:left="2160" w:hanging="180"/>
+      </w:pPr>
+    </w:lvl>
+    <w:lvl w:ilvl="3" w:tplc="0409000F" w:tentative="1">
+      <w:start w:val="1"/>
+      <w:numFmt w:val="decimal"/>
+      <w:lvlText w:val="%4."/>
+      <w:lvlJc w:val="left"/>
+      <w:pPr>
+        <w:ind w:left="2880" w:hanging="360"/>
+      </w:pPr>
+    </w:lvl>
+    <w:lvl w:ilvl="4" w:tplc="04090019" w:tentative="1">
+      <w:start w:val="1"/>
+      <w:numFmt w:val="lowerLetter"/>
+      <w:lvlText w:val="%5."/>
+      <w:lvlJc w:val="left"/>
+      <w:pPr>
+        <w:ind w:left="3600" w:hanging="360"/>
+      </w:pPr>
+    </w:lvl>
+    <w:lvl w:ilvl="5" w:tplc="0409001B" w:tentative="1">
+      <w:start w:val="1"/>
+      <w:numFmt w:val="lowerRoman"/>
+      <w:lvlText w:val="%6."/>
+      <w:lvlJc w:val="right"/>
+      <w:pPr>
+        <w:ind w:left="4320" w:hanging="180"/>
+      </w:pPr>
+    </w:lvl>
+    <w:lvl w:ilvl="6" w:tplc="0409000F" w:tentative="1">
+      <w:start w:val="1"/>
+      <w:numFmt w:val="decimal"/>
+      <w:lvlText w:val="%7."/>
+      <w:lvlJc w:val="left"/>
+      <w:pPr>
+        <w:ind w:left="5040" w:hanging="360"/>
+      </w:pPr>
+    </w:lvl>
+    <w:lvl w:ilvl="7" w:tplc="04090019" w:tentative="1">
+      <w:start w:val="1"/>
+      <w:numFmt w:val="lowerLetter"/>
+      <w:lvlText w:val="%8."/>
+      <w:lvlJc w:val="left"/>
+      <w:pPr>
+        <w:ind w:left="5760" w:hanging="360"/>
+      </w:pPr>
+    </w:lvl>
+    <w:lvl w:ilvl="8" w:tplc="0409001B" w:tentative="1">
+      <w:start w:val="1"/>
+      <w:numFmt w:val="lowerRoman"/>
+      <w:lvlText w:val="%9."/>
+      <w:lvlJc w:val="right"/>
+      <w:pPr>
+        <w:ind w:left="6480" w:hanging="180"/>
+      </w:pPr>
+    </w:lvl>
+  </w:abstractNum>
+  <w:num w:numId="1">
+    <w:abstractNumId w:val="0"/>
+  </w:num>
+</w:numbering>
 </file>
 
 <file path=word/styles.xml><?xml version="1.0" encoding="utf-8"?>
@@ -590,6 +760,17 @@
       </w:tblBorders>
     </w:tblPr>
   </w:style>
+  <w:style w:type="paragraph" w:styleId="ListParagraph">
+    <w:name w:val="List Paragraph"/>
+    <w:basedOn w:val="Normal"/>
+    <w:uiPriority w:val="34"/>
+    <w:qFormat/>
+    <w:rsid w:val="00EE4AE5"/>
+    <w:pPr>
+      <w:ind w:left="720"/>
+      <w:contextualSpacing/>
+    </w:pPr>
+  </w:style>
 </w:styles>
 </file>
 
@@ -859,7 +1040,7 @@
 </file>
 
 <file path=customXml/itemProps1.xml><?xml version="1.0" encoding="utf-8"?>
-<ds:datastoreItem xmlns:ds="http://schemas.openxmlformats.org/officeDocument/2006/customXml" ds:itemID="{C448593B-BB26-433B-A635-4CAAE36D233F}">
+<ds:datastoreItem xmlns:ds="http://schemas.openxmlformats.org/officeDocument/2006/customXml" ds:itemID="{CEA90571-67F4-4CFD-AA53-FDCF468C3DF0}">
   <ds:schemaRefs>
     <ds:schemaRef ds:uri="http://schemas.openxmlformats.org/officeDocument/2006/bibliography"/>
   </ds:schemaRefs>

--- a/files devider.docx
+++ b/files devider.docx
@@ -118,7 +118,7 @@
           </w:tcPr>
           <w:p>
             <w:r>
-              <w:t>2022/9/28</w:t>
+              <w:t>2022/10/04</w:t>
             </w:r>
           </w:p>
         </w:tc>
@@ -126,13 +126,23 @@
           <w:tcPr>
             <w:tcW w:w="2312" w:type="dxa"/>
           </w:tcPr>
-          <w:p/>
+          <w:p>
+            <w:r>
+              <w:t>uploading and saving files to local</w:t>
+            </w:r>
+          </w:p>
         </w:tc>
         <w:tc>
           <w:tcPr>
             <w:tcW w:w="2309" w:type="dxa"/>
           </w:tcPr>
-          <w:p/>
+          <w:p>
+            <w:r>
+              <w:t>2</w:t>
+            </w:r>
+            <w:bookmarkStart w:id="0" w:name="_GoBack"/>
+            <w:bookmarkEnd w:id="0"/>
+          </w:p>
         </w:tc>
       </w:tr>
     </w:tbl>
@@ -153,6 +163,15 @@
       <w:r>
         <w:t>Should be able to upload more than one files at once.</w:t>
       </w:r>
+      <w:r>
+        <w:t xml:space="preserve"> </w:t>
+      </w:r>
+      <w:r>
+        <w:rPr>
+          <w:color w:val="FF0000"/>
+        </w:rPr>
+        <w:t>done</w:t>
+      </w:r>
     </w:p>
     <w:p>
       <w:pPr>
@@ -165,6 +184,15 @@
       <w:r>
         <w:t>All successfully uploaded files names should show up in the UI.</w:t>
       </w:r>
+      <w:r>
+        <w:t xml:space="preserve"> </w:t>
+      </w:r>
+      <w:r>
+        <w:rPr>
+          <w:color w:val="FF0000"/>
+        </w:rPr>
+        <w:t>done</w:t>
+      </w:r>
     </w:p>
     <w:p>
       <w:pPr>
@@ -187,7 +215,16 @@
         </w:numPr>
       </w:pPr>
       <w:r>
-        <w:t>User should not be able to upload a files, which already has a same name as an uploaded file, user should be warned and ask the permission to upload that same named file, or just warning and reject the file.</w:t>
+        <w:t xml:space="preserve">User should not be able to upload a files, which already has a same name as an uploaded file, user should be </w:t>
+      </w:r>
+      <w:r>
+        <w:rPr>
+          <w:color w:val="2F5496" w:themeColor="accent5" w:themeShade="BF"/>
+        </w:rPr>
+        <w:t xml:space="preserve">warned </w:t>
+      </w:r>
+      <w:r>
+        <w:t>and ask the permission to upload that same named file, or just warning and reject the file.</w:t>
       </w:r>
     </w:p>
     <w:p>
@@ -199,7 +236,16 @@
         </w:numPr>
       </w:pPr>
       <w:r>
-        <w:t>User should not be able to upload files with irrelevant extensions, user should be warned and reject the file.</w:t>
+        <w:t xml:space="preserve">User should not be able to upload files with irrelevant extensions, user should be </w:t>
+      </w:r>
+      <w:r>
+        <w:rPr>
+          <w:color w:val="2F5496" w:themeColor="accent5" w:themeShade="BF"/>
+        </w:rPr>
+        <w:t xml:space="preserve">warned </w:t>
+      </w:r>
+      <w:r>
+        <w:t>and reject the file.</w:t>
       </w:r>
     </w:p>
     <w:p>
@@ -210,8 +256,14 @@
           <w:numId w:val="1"/>
         </w:numPr>
       </w:pPr>
-      <w:bookmarkStart w:id="0" w:name="_GoBack"/>
-      <w:bookmarkEnd w:id="0"/>
+      <w:r>
+        <w:t>Warning messages should show up at necessary times.</w:t>
+      </w:r>
+    </w:p>
+    <w:p>
+      <w:pPr>
+        <w:pStyle w:val="ListParagraph"/>
+      </w:pPr>
     </w:p>
     <w:sectPr>
       <w:pgSz w:w="12240" w:h="15840"/>
@@ -1040,7 +1092,7 @@
 </file>
 
 <file path=customXml/itemProps1.xml><?xml version="1.0" encoding="utf-8"?>
-<ds:datastoreItem xmlns:ds="http://schemas.openxmlformats.org/officeDocument/2006/customXml" ds:itemID="{CEA90571-67F4-4CFD-AA53-FDCF468C3DF0}">
+<ds:datastoreItem xmlns:ds="http://schemas.openxmlformats.org/officeDocument/2006/customXml" ds:itemID="{161D8E7D-E136-4122-BE2F-CB8D90FD5C06}">
   <ds:schemaRefs>
     <ds:schemaRef ds:uri="http://schemas.openxmlformats.org/officeDocument/2006/bibliography"/>
   </ds:schemaRefs>

--- a/files devider.docx
+++ b/files devider.docx
@@ -140,12 +140,79 @@
             <w:r>
               <w:t>2</w:t>
             </w:r>
+          </w:p>
+        </w:tc>
+      </w:tr>
+      <w:tr>
+        <w:trPr>
+          <w:gridAfter w:val="1"/>
+          <w:wAfter w:w="2187" w:type="dxa"/>
+        </w:trPr>
+        <w:tc>
+          <w:tcPr>
+            <w:tcW w:w="2306" w:type="dxa"/>
+          </w:tcPr>
+          <w:p>
+            <w:r>
+              <w:t>2022/10/05</w:t>
+            </w:r>
+          </w:p>
+        </w:tc>
+        <w:tc>
+          <w:tcPr>
+            <w:tcW w:w="2312" w:type="dxa"/>
+          </w:tcPr>
+          <w:p>
+            <w:r>
+              <w:t>making uploading function to upload multiple files at once</w:t>
+            </w:r>
+          </w:p>
+        </w:tc>
+        <w:tc>
+          <w:tcPr>
+            <w:tcW w:w="2309" w:type="dxa"/>
+          </w:tcPr>
+          <w:p>
+            <w:r>
+              <w:t>1</w:t>
+            </w:r>
+          </w:p>
+        </w:tc>
+      </w:tr>
+      <w:tr>
+        <w:trPr>
+          <w:gridAfter w:val="1"/>
+          <w:wAfter w:w="2187" w:type="dxa"/>
+        </w:trPr>
+        <w:tc>
+          <w:tcPr>
+            <w:tcW w:w="2306" w:type="dxa"/>
+          </w:tcPr>
+          <w:p>
+            <w:r>
+              <w:t>2022/10/06</w:t>
+            </w:r>
             <w:bookmarkStart w:id="0" w:name="_GoBack"/>
             <w:bookmarkEnd w:id="0"/>
           </w:p>
         </w:tc>
+        <w:tc>
+          <w:tcPr>
+            <w:tcW w:w="2312" w:type="dxa"/>
+          </w:tcPr>
+          <w:p/>
+        </w:tc>
+        <w:tc>
+          <w:tcPr>
+            <w:tcW w:w="2309" w:type="dxa"/>
+          </w:tcPr>
+          <w:p/>
+        </w:tc>
       </w:tr>
     </w:tbl>
+    <w:p/>
+    <w:p/>
+    <w:p/>
     <w:p/>
     <w:p>
       <w:r>
@@ -1092,7 +1159,7 @@
 </file>
 
 <file path=customXml/itemProps1.xml><?xml version="1.0" encoding="utf-8"?>
-<ds:datastoreItem xmlns:ds="http://schemas.openxmlformats.org/officeDocument/2006/customXml" ds:itemID="{161D8E7D-E136-4122-BE2F-CB8D90FD5C06}">
+<ds:datastoreItem xmlns:ds="http://schemas.openxmlformats.org/officeDocument/2006/customXml" ds:itemID="{90447F33-1FF0-48EA-9CE5-554057397F33}">
   <ds:schemaRefs>
     <ds:schemaRef ds:uri="http://schemas.openxmlformats.org/officeDocument/2006/bibliography"/>
   </ds:schemaRefs>

--- a/files devider.docx
+++ b/files devider.docx
@@ -192,21 +192,29 @@
             <w:r>
               <w:t>2022/10/06</w:t>
             </w:r>
+          </w:p>
+        </w:tc>
+        <w:tc>
+          <w:tcPr>
+            <w:tcW w:w="2312" w:type="dxa"/>
+          </w:tcPr>
+          <w:p>
+            <w:r>
+              <w:t>multiple file uploading – input type=”file” name=”files[]” multiple=”true”</w:t>
+            </w:r>
+          </w:p>
+        </w:tc>
+        <w:tc>
+          <w:tcPr>
+            <w:tcW w:w="2309" w:type="dxa"/>
+          </w:tcPr>
+          <w:p>
+            <w:r>
+              <w:t>1</w:t>
+            </w:r>
             <w:bookmarkStart w:id="0" w:name="_GoBack"/>
             <w:bookmarkEnd w:id="0"/>
           </w:p>
-        </w:tc>
-        <w:tc>
-          <w:tcPr>
-            <w:tcW w:w="2312" w:type="dxa"/>
-          </w:tcPr>
-          <w:p/>
-        </w:tc>
-        <w:tc>
-          <w:tcPr>
-            <w:tcW w:w="2309" w:type="dxa"/>
-          </w:tcPr>
-          <w:p/>
         </w:tc>
       </w:tr>
     </w:tbl>
@@ -1159,7 +1167,7 @@
 </file>
 
 <file path=customXml/itemProps1.xml><?xml version="1.0" encoding="utf-8"?>
-<ds:datastoreItem xmlns:ds="http://schemas.openxmlformats.org/officeDocument/2006/customXml" ds:itemID="{90447F33-1FF0-48EA-9CE5-554057397F33}">
+<ds:datastoreItem xmlns:ds="http://schemas.openxmlformats.org/officeDocument/2006/customXml" ds:itemID="{D078F030-C631-4103-A0BB-E677B2652279}">
   <ds:schemaRefs>
     <ds:schemaRef ds:uri="http://schemas.openxmlformats.org/officeDocument/2006/bibliography"/>
   </ds:schemaRefs>

--- a/files devider.docx
+++ b/files devider.docx
@@ -211,6 +211,42 @@
           <w:p>
             <w:r>
               <w:t>1</w:t>
+            </w:r>
+          </w:p>
+        </w:tc>
+      </w:tr>
+      <w:tr>
+        <w:trPr>
+          <w:gridAfter w:val="1"/>
+          <w:wAfter w:w="2187" w:type="dxa"/>
+        </w:trPr>
+        <w:tc>
+          <w:tcPr>
+            <w:tcW w:w="2306" w:type="dxa"/>
+          </w:tcPr>
+          <w:p>
+            <w:r>
+              <w:t>2022/10/10</w:t>
+            </w:r>
+          </w:p>
+        </w:tc>
+        <w:tc>
+          <w:tcPr>
+            <w:tcW w:w="2312" w:type="dxa"/>
+          </w:tcPr>
+          <w:p>
+            <w:r>
+              <w:t xml:space="preserve">done the ‘delete’ function completely adding js, json and python flask </w:t>
+            </w:r>
+          </w:p>
+        </w:tc>
+        <w:tc>
+          <w:tcPr>
+            <w:tcW w:w="2309" w:type="dxa"/>
+          </w:tcPr>
+          <w:p>
+            <w:r>
+              <w:t>3</w:t>
             </w:r>
             <w:bookmarkStart w:id="0" w:name="_GoBack"/>
             <w:bookmarkEnd w:id="0"/>
@@ -1167,7 +1203,7 @@
 </file>
 
 <file path=customXml/itemProps1.xml><?xml version="1.0" encoding="utf-8"?>
-<ds:datastoreItem xmlns:ds="http://schemas.openxmlformats.org/officeDocument/2006/customXml" ds:itemID="{D078F030-C631-4103-A0BB-E677B2652279}">
+<ds:datastoreItem xmlns:ds="http://schemas.openxmlformats.org/officeDocument/2006/customXml" ds:itemID="{78505990-1EFC-4CA1-807E-EB43BE1D253A}">
   <ds:schemaRefs>
     <ds:schemaRef ds:uri="http://schemas.openxmlformats.org/officeDocument/2006/bibliography"/>
   </ds:schemaRefs>

--- a/files devider.docx
+++ b/files devider.docx
@@ -248,8 +248,42 @@
             <w:r>
               <w:t>3</w:t>
             </w:r>
-            <w:bookmarkStart w:id="0" w:name="_GoBack"/>
-            <w:bookmarkEnd w:id="0"/>
+          </w:p>
+        </w:tc>
+      </w:tr>
+      <w:tr>
+        <w:trPr>
+          <w:gridAfter w:val="1"/>
+          <w:wAfter w:w="2187" w:type="dxa"/>
+        </w:trPr>
+        <w:tc>
+          <w:tcPr>
+            <w:tcW w:w="2306" w:type="dxa"/>
+          </w:tcPr>
+          <w:p>
+            <w:r>
+              <w:t>2022/10/20</w:t>
+            </w:r>
+          </w:p>
+        </w:tc>
+        <w:tc>
+          <w:tcPr>
+            <w:tcW w:w="2312" w:type="dxa"/>
+          </w:tcPr>
+          <w:p>
+            <w:r>
+              <w:t>next, back buttons done</w:t>
+            </w:r>
+          </w:p>
+        </w:tc>
+        <w:tc>
+          <w:tcPr>
+            <w:tcW w:w="2309" w:type="dxa"/>
+          </w:tcPr>
+          <w:p>
+            <w:r>
+              <w:t>5</w:t>
+            </w:r>
           </w:p>
         </w:tc>
       </w:tr>
@@ -370,6 +404,14 @@
       <w:r>
         <w:t>Warning messages should show up at necessary times.</w:t>
       </w:r>
+    </w:p>
+    <w:p/>
+    <w:p>
+      <w:r>
+        <w:t>Folders choice page - functions</w:t>
+      </w:r>
+      <w:bookmarkStart w:id="0" w:name="_GoBack"/>
+      <w:bookmarkEnd w:id="0"/>
     </w:p>
     <w:p>
       <w:pPr>
@@ -1203,7 +1245,7 @@
 </file>
 
 <file path=customXml/itemProps1.xml><?xml version="1.0" encoding="utf-8"?>
-<ds:datastoreItem xmlns:ds="http://schemas.openxmlformats.org/officeDocument/2006/customXml" ds:itemID="{78505990-1EFC-4CA1-807E-EB43BE1D253A}">
+<ds:datastoreItem xmlns:ds="http://schemas.openxmlformats.org/officeDocument/2006/customXml" ds:itemID="{69B5D745-A1B4-412B-8C67-B551EF785B1C}">
   <ds:schemaRefs>
     <ds:schemaRef ds:uri="http://schemas.openxmlformats.org/officeDocument/2006/bibliography"/>
   </ds:schemaRefs>
